--- a/法令ファイル/沖縄の復帰に伴う公務員等共済組合等の権利義務の承継等に関する政令/沖縄の復帰に伴う公務員等共済組合等の権利義務の承継等に関する政令（昭和四十七年政令第九十八号）.docx
+++ b/法令ファイル/沖縄の復帰に伴う公務員等共済組合等の権利義務の承継等に関する政令/沖縄の復帰に伴う公務員等共済組合等の権利義務の承継等に関する政令（昭和四十七年政令第九十八号）.docx
@@ -27,35 +27,23 @@
     </w:p>
     <w:p>
       <w:pPr>
-        <w:pStyle w:val="Heading6"/>
+        <w:pStyle w:val="ListBullet"/>
         <w:ind w:left="880"/>
       </w:pPr>
       <w:r>
         <w:t>一</w:t>
-      </w:r>
-    </w:p>
-    <w:p>
-      <w:pPr>
-        <w:ind w:left="880"/>
-      </w:pPr>
-      <w:r>
+        <w:br/>
         <w:t>公務員等共済組合法（千九百六十九年立法第百五十四号）に基づく公務員等共済組合、市町村議会議員共済会又は市町村関係団体職員共済組合（以下それぞれ「公務員等共済組合」、「市町村議会議員共済会」又は「市町村関係団体職員共済組合」という。）</w:t>
       </w:r>
     </w:p>
     <w:p>
       <w:pPr>
-        <w:pStyle w:val="Heading6"/>
+        <w:pStyle w:val="ListBullet"/>
         <w:ind w:left="880"/>
       </w:pPr>
       <w:r>
         <w:t>二</w:t>
-      </w:r>
-    </w:p>
-    <w:p>
-      <w:pPr>
-        <w:ind w:left="880"/>
-      </w:pPr>
-      <w:r>
+        <w:br/>
         <w:t>公立学校職員共済組合法（千九百六十八年立法第百四十七号）に基づく公立学校職員共済組合（以下「公立学校職員共済組合」という。）</w:t>
       </w:r>
     </w:p>
@@ -78,52 +66,34 @@
     </w:p>
     <w:p>
       <w:pPr>
-        <w:pStyle w:val="Heading6"/>
+        <w:pStyle w:val="ListBullet"/>
         <w:ind w:left="880"/>
       </w:pPr>
       <w:r>
         <w:t>一</w:t>
-      </w:r>
-    </w:p>
-    <w:p>
-      <w:pPr>
-        <w:ind w:left="880"/>
-      </w:pPr>
-      <w:r>
+        <w:br/>
         <w:t>公共企業体職員等共済組合法（昭和三十一年法律第百三十四号）に基づく共済組合</w:t>
       </w:r>
     </w:p>
     <w:p>
       <w:pPr>
-        <w:pStyle w:val="Heading6"/>
+        <w:pStyle w:val="ListBullet"/>
         <w:ind w:left="880"/>
       </w:pPr>
       <w:r>
         <w:t>二</w:t>
-      </w:r>
-    </w:p>
-    <w:p>
-      <w:pPr>
-        <w:ind w:left="880"/>
-      </w:pPr>
-      <w:r>
+        <w:br/>
         <w:t>国家公務員共済組合法（昭和三十三年法律第百二十八号）に基づく共済組合又は国家公務員共済組合連合会</w:t>
       </w:r>
     </w:p>
     <w:p>
       <w:pPr>
-        <w:pStyle w:val="Heading6"/>
+        <w:pStyle w:val="ListBullet"/>
         <w:ind w:left="880"/>
       </w:pPr>
       <w:r>
         <w:t>三</w:t>
-      </w:r>
-    </w:p>
-    <w:p>
-      <w:pPr>
-        <w:ind w:left="880"/>
-      </w:pPr>
-      <w:r>
+        <w:br/>
         <w:t>地方公務員等共済組合法（昭和三十七年法律第百五十二号）に基づく共済組合又は都道府県議会議員共済会</w:t>
       </w:r>
     </w:p>
@@ -219,6 +189,8 @@
       </w:pPr>
       <w:r>
         <w:t>前二項の規定は、公立学校職員共済組合に係る代表者について準用する。</w:t>
+        <w:br/>
+        <w:t>この場合において、これらの規定中「公務員等共済組合」とあるのは「公立学校職員共済組合」と、第一項中「公務員等共済組合法又は旧公務員退職年金法（千九百六十五年立法第百号）」とあるのは「公立学校職員共済組合法」と、「本邦の共済組合等」とあるのは「国家公務員共済組合法に基づく共済組合若しくは国家公務員共済組合連合会又は地方公務員等共済組合法に基づく共済組合」と、「組合員又は会員」とあるのは「組合員」と、それぞれ読み替えるものとする。</w:t>
       </w:r>
     </w:p>
     <w:p>
@@ -323,7 +295,7 @@
     </w:pPr>
     <w:r>
       <w:tab/>
-      <w:t>WeGov v0.1 - FTS141</w:t>
+      <w:t>WeGov v0.2 - FTS141</w:t>
     </w:r>
   </w:p>
 </w:ftr>
